--- a/需求.docx
+++ b/需求.docx
@@ -5,9 +5,6 @@
     <w:p>
       <w:pPr>
         <w:pStyle w:val="1"/>
-        <w:rPr>
-          <w:rFonts w:hint="eastAsia"/>
-        </w:rPr>
       </w:pPr>
       <w:r>
         <w:rPr>
@@ -165,11 +162,6 @@
             <w:tcW w:w="2205" w:type="dxa"/>
           </w:tcPr>
           <w:p>
-            <w:pPr>
-              <w:rPr>
-                <w:rFonts w:hint="eastAsia"/>
-              </w:rPr>
-            </w:pPr>
             <w:r>
               <w:rPr>
                 <w:rFonts w:hint="eastAsia"/>
@@ -184,16 +176,17 @@
             <w:vMerge w:val="restart"/>
           </w:tcPr>
           <w:p>
-            <w:pPr>
-              <w:rPr>
-                <w:rFonts w:hint="eastAsia"/>
-              </w:rPr>
-            </w:pPr>
-            <w:r>
-              <w:rPr>
-                <w:rFonts w:hint="eastAsia"/>
-              </w:rPr>
-              <w:t>增加、删除、重置学生</w:t>
+            <w:r>
+              <w:rPr>
+                <w:rFonts w:hint="eastAsia"/>
+              </w:rPr>
+              <w:t>增加、删除、重置</w:t>
+            </w:r>
+            <w:r>
+              <w:rPr>
+                <w:rFonts w:hint="eastAsia"/>
+              </w:rPr>
+              <w:t>用户</w:t>
             </w:r>
           </w:p>
         </w:tc>
@@ -221,24 +214,13 @@
             <w:tcW w:w="1943" w:type="dxa"/>
             <w:vMerge/>
           </w:tcPr>
-          <w:p>
-            <w:pPr>
-              <w:rPr>
-                <w:rFonts w:hint="eastAsia"/>
-              </w:rPr>
-            </w:pPr>
-          </w:p>
-        </w:tc>
-        <w:tc>
-          <w:tcPr>
-            <w:tcW w:w="2205" w:type="dxa"/>
-          </w:tcPr>
-          <w:p>
-            <w:pPr>
-              <w:rPr>
-                <w:rFonts w:hint="eastAsia"/>
-              </w:rPr>
-            </w:pPr>
+          <w:p/>
+        </w:tc>
+        <w:tc>
+          <w:tcPr>
+            <w:tcW w:w="2205" w:type="dxa"/>
+          </w:tcPr>
+          <w:p>
             <w:r>
               <w:rPr>
                 <w:rFonts w:hint="eastAsia"/>
@@ -252,13 +234,7 @@
             <w:tcW w:w="2119" w:type="dxa"/>
             <w:vMerge/>
           </w:tcPr>
-          <w:p>
-            <w:pPr>
-              <w:rPr>
-                <w:rFonts w:hint="eastAsia"/>
-              </w:rPr>
-            </w:pPr>
-          </w:p>
+          <w:p/>
         </w:tc>
         <w:tc>
           <w:tcPr>
@@ -341,11 +317,6 @@
             </w:r>
           </w:p>
           <w:p>
-            <w:pPr>
-              <w:rPr>
-                <w:rFonts w:hint="eastAsia"/>
-              </w:rPr>
-            </w:pPr>
             <w:r>
               <w:rPr>
                 <w:rFonts w:hint="eastAsia"/>
@@ -378,13 +349,7 @@
               <w:t>操作</w:t>
             </w:r>
           </w:p>
-          <w:p>
-            <w:pPr>
-              <w:rPr>
-                <w:rFonts w:hint="eastAsia"/>
-              </w:rPr>
-            </w:pPr>
-          </w:p>
+          <w:p/>
           <w:p>
             <w:r>
               <w:rPr>
@@ -413,11 +378,6 @@
           </w:p>
           <w:p/>
           <w:p>
-            <w:pPr>
-              <w:rPr>
-                <w:rFonts w:hint="eastAsia"/>
-              </w:rPr>
-            </w:pPr>
             <w:r>
               <w:rPr>
                 <w:rFonts w:hint="eastAsia"/>
@@ -631,7 +591,13 @@
           <w:tcPr>
             <w:tcW w:w="2015" w:type="dxa"/>
           </w:tcPr>
-          <w:p/>
+          <w:p>
+            <w:pPr>
+              <w:rPr>
+                <w:rFonts w:hint="eastAsia"/>
+              </w:rPr>
+            </w:pPr>
+          </w:p>
         </w:tc>
       </w:tr>
       <w:tr>
@@ -859,16 +825,8 @@
               <w:rPr>
                 <w:rFonts w:hint="eastAsia"/>
               </w:rPr>
-              <w:t>将课程置为结</w:t>
-            </w:r>
-            <w:proofErr w:type="gramStart"/>
-            <w:r>
-              <w:rPr>
-                <w:rFonts w:hint="eastAsia"/>
-              </w:rPr>
-              <w:t>课状态</w:t>
-            </w:r>
-            <w:proofErr w:type="gramEnd"/>
+              <w:t>将课程置为结课状态</w:t>
+            </w:r>
           </w:p>
         </w:tc>
         <w:tc>
@@ -1917,37 +1875,21 @@
               <w:rPr>
                 <w:rFonts w:hint="eastAsia"/>
               </w:rPr>
-              <w:t>布置</w:t>
-            </w:r>
-            <w:proofErr w:type="gramStart"/>
-            <w:r>
-              <w:rPr>
-                <w:rFonts w:hint="eastAsia"/>
-              </w:rPr>
-              <w:t>周任务</w:t>
-            </w:r>
-            <w:proofErr w:type="gramEnd"/>
-          </w:p>
-        </w:tc>
-        <w:tc>
-          <w:tcPr>
-            <w:tcW w:w="2015" w:type="dxa"/>
-          </w:tcPr>
-          <w:p>
-            <w:r>
-              <w:rPr>
-                <w:rFonts w:hint="eastAsia"/>
-              </w:rPr>
-              <w:t>每</w:t>
-            </w:r>
-            <w:proofErr w:type="gramStart"/>
-            <w:r>
-              <w:rPr>
-                <w:rFonts w:hint="eastAsia"/>
-              </w:rPr>
-              <w:t>周任务</w:t>
-            </w:r>
-            <w:proofErr w:type="gramEnd"/>
+              <w:t>布置周任务</w:t>
+            </w:r>
+          </w:p>
+        </w:tc>
+        <w:tc>
+          <w:tcPr>
+            <w:tcW w:w="2015" w:type="dxa"/>
+          </w:tcPr>
+          <w:p>
+            <w:r>
+              <w:rPr>
+                <w:rFonts w:hint="eastAsia"/>
+              </w:rPr>
+              <w:t>每周任务</w:t>
+            </w:r>
           </w:p>
         </w:tc>
       </w:tr>
@@ -1985,16 +1927,8 @@
               <w:rPr>
                 <w:rFonts w:hint="eastAsia"/>
               </w:rPr>
-              <w:t>发布</w:t>
-            </w:r>
-            <w:proofErr w:type="gramStart"/>
-            <w:r>
-              <w:rPr>
-                <w:rFonts w:hint="eastAsia"/>
-              </w:rPr>
-              <w:t>周任务</w:t>
-            </w:r>
-            <w:proofErr w:type="gramEnd"/>
+              <w:t>发布周任务</w:t>
+            </w:r>
           </w:p>
         </w:tc>
         <w:tc>
@@ -2093,21 +2027,7 @@
               <w:rPr>
                 <w:rFonts w:hint="eastAsia"/>
               </w:rPr>
-              <w:t>总</w:t>
-            </w:r>
-            <w:proofErr w:type="gramStart"/>
-            <w:r>
-              <w:rPr>
-                <w:rFonts w:hint="eastAsia"/>
-              </w:rPr>
-              <w:t>览</w:t>
-            </w:r>
-            <w:proofErr w:type="gramEnd"/>
-            <w:r>
-              <w:rPr>
-                <w:rFonts w:hint="eastAsia"/>
-              </w:rPr>
-              <w:t>任务（#）</w:t>
+              <w:t>总览任务（#）</w:t>
             </w:r>
           </w:p>
         </w:tc>
@@ -2121,21 +2041,7 @@
               <w:rPr>
                 <w:rFonts w:hint="eastAsia"/>
               </w:rPr>
-              <w:t>将所有学时任务总</w:t>
-            </w:r>
-            <w:proofErr w:type="gramStart"/>
-            <w:r>
-              <w:rPr>
-                <w:rFonts w:hint="eastAsia"/>
-              </w:rPr>
-              <w:t>览</w:t>
-            </w:r>
-            <w:proofErr w:type="gramEnd"/>
-            <w:r>
-              <w:rPr>
-                <w:rFonts w:hint="eastAsia"/>
-              </w:rPr>
-              <w:t>展示</w:t>
+              <w:t>将所有学时任务总览展示</w:t>
             </w:r>
           </w:p>
         </w:tc>
@@ -2317,80 +2223,7 @@
           <w:p/>
         </w:tc>
       </w:tr>
-      <w:tr>
-        <w:trPr>
-          <w:trHeight w:val="108"/>
-        </w:trPr>
-        <w:tc>
-          <w:tcPr>
-            <w:tcW w:w="1943" w:type="dxa"/>
-            <w:tcBorders>
-              <w:bottom w:val="single" w:sz="4" w:space="0" w:color="auto"/>
-            </w:tcBorders>
-          </w:tcPr>
-          <w:p>
-            <w:r>
-              <w:rPr>
-                <w:rFonts w:hint="eastAsia"/>
-              </w:rPr>
-              <w:t>归档</w:t>
-            </w:r>
-          </w:p>
-        </w:tc>
-        <w:tc>
-          <w:tcPr>
-            <w:tcW w:w="2205" w:type="dxa"/>
-            <w:gridSpan w:val="3"/>
-            <w:tcBorders>
-              <w:bottom w:val="single" w:sz="4" w:space="0" w:color="auto"/>
-            </w:tcBorders>
-          </w:tcPr>
-          <w:p>
-            <w:r>
-              <w:rPr>
-                <w:rFonts w:hint="eastAsia"/>
-              </w:rPr>
-              <w:t>归档课程</w:t>
-            </w:r>
-          </w:p>
-        </w:tc>
-        <w:tc>
-          <w:tcPr>
-            <w:tcW w:w="2133" w:type="dxa"/>
-          </w:tcPr>
-          <w:p>
-            <w:r>
-              <w:rPr>
-                <w:rFonts w:hint="eastAsia"/>
-              </w:rPr>
-              <w:t>将课程设为结</w:t>
-            </w:r>
-            <w:proofErr w:type="gramStart"/>
-            <w:r>
-              <w:rPr>
-                <w:rFonts w:hint="eastAsia"/>
-              </w:rPr>
-              <w:t>课状态</w:t>
-            </w:r>
-            <w:proofErr w:type="gramEnd"/>
-          </w:p>
-        </w:tc>
-        <w:tc>
-          <w:tcPr>
-            <w:tcW w:w="2015" w:type="dxa"/>
-          </w:tcPr>
-          <w:p>
-            <w:r>
-              <w:rPr>
-                <w:rFonts w:hint="eastAsia"/>
-              </w:rPr>
-              <w:t>学生可以查看章节、资料等，但不能继续做题等操作</w:t>
-            </w:r>
-          </w:p>
-        </w:tc>
-      </w:tr>
     </w:tbl>
-    <w:p/>
     <w:p/>
     <w:p>
       <w:pPr>
@@ -2568,21 +2401,7 @@
               <w:rPr>
                 <w:rFonts w:hint="eastAsia"/>
               </w:rPr>
-              <w:t>直接</w:t>
-            </w:r>
-            <w:proofErr w:type="gramStart"/>
-            <w:r>
-              <w:rPr>
-                <w:rFonts w:hint="eastAsia"/>
-              </w:rPr>
-              <w:t>使用微信登录</w:t>
-            </w:r>
-            <w:proofErr w:type="gramEnd"/>
-            <w:r>
-              <w:rPr>
-                <w:rFonts w:hint="eastAsia"/>
-              </w:rPr>
-              <w:t>，不需要再输入账号密码</w:t>
+              <w:t>直接使用微信登录，不需要再输入账号密码</w:t>
             </w:r>
           </w:p>
         </w:tc>
@@ -3436,21 +3255,7 @@
               <w:rPr>
                 <w:rFonts w:hint="eastAsia"/>
               </w:rPr>
-              <w:t>绑定微信号登录，绑定后可以直接</w:t>
-            </w:r>
-            <w:proofErr w:type="gramStart"/>
-            <w:r>
-              <w:rPr>
-                <w:rFonts w:hint="eastAsia"/>
-              </w:rPr>
-              <w:t>使用微信登录</w:t>
-            </w:r>
-            <w:proofErr w:type="gramEnd"/>
-            <w:r>
-              <w:rPr>
-                <w:rFonts w:hint="eastAsia"/>
-              </w:rPr>
-              <w:t>，不需要再输入账号密码</w:t>
+              <w:t>绑定微信号登录，绑定后可以直接使用微信登录，不需要再输入账号密码</w:t>
             </w:r>
           </w:p>
         </w:tc>
@@ -4955,23 +4760,7 @@
                 <w:rFonts w:hint="eastAsia"/>
                 <w:color w:val="5B9BD5" w:themeColor="accent5"/>
               </w:rPr>
-              <w:t>可以设置</w:t>
-            </w:r>
-            <w:proofErr w:type="gramStart"/>
-            <w:r>
-              <w:rPr>
-                <w:rFonts w:hint="eastAsia"/>
-                <w:color w:val="5B9BD5" w:themeColor="accent5"/>
-              </w:rPr>
-              <w:t>置</w:t>
-            </w:r>
-            <w:proofErr w:type="gramEnd"/>
-            <w:r>
-              <w:rPr>
-                <w:rFonts w:hint="eastAsia"/>
-                <w:color w:val="5B9BD5" w:themeColor="accent5"/>
-              </w:rPr>
-              <w:t>顶</w:t>
+              <w:t>可以设置置顶</w:t>
             </w:r>
           </w:p>
         </w:tc>

--- a/需求.docx
+++ b/需求.docx
@@ -244,179 +244,6 @@
           <w:p/>
         </w:tc>
       </w:tr>
-      <w:tr>
-        <w:trPr>
-          <w:trHeight w:val="634"/>
-        </w:trPr>
-        <w:tc>
-          <w:tcPr>
-            <w:tcW w:w="1943" w:type="dxa"/>
-          </w:tcPr>
-          <w:p>
-            <w:r>
-              <w:rPr>
-                <w:rFonts w:hint="eastAsia"/>
-              </w:rPr>
-              <w:t>管理员管理</w:t>
-            </w:r>
-          </w:p>
-        </w:tc>
-        <w:tc>
-          <w:tcPr>
-            <w:tcW w:w="2205" w:type="dxa"/>
-          </w:tcPr>
-          <w:p>
-            <w:r>
-              <w:rPr>
-                <w:rFonts w:hint="eastAsia"/>
-              </w:rPr>
-              <w:t>权限分配</w:t>
-            </w:r>
-          </w:p>
-        </w:tc>
-        <w:tc>
-          <w:tcPr>
-            <w:tcW w:w="2119" w:type="dxa"/>
-          </w:tcPr>
-          <w:p>
-            <w:r>
-              <w:rPr>
-                <w:rFonts w:hint="eastAsia"/>
-              </w:rPr>
-              <w:t>给管理员分配权限</w:t>
-            </w:r>
-          </w:p>
-          <w:p>
-            <w:r>
-              <w:rPr>
-                <w:rFonts w:hint="eastAsia"/>
-              </w:rPr>
-              <w:t>有</w:t>
-            </w:r>
-            <w:r>
-              <w:rPr>
-                <w:rFonts w:hint="eastAsia"/>
-              </w:rPr>
-              <w:t>：</w:t>
-            </w:r>
-          </w:p>
-          <w:p>
-            <w:r>
-              <w:rPr>
-                <w:rFonts w:hint="eastAsia"/>
-              </w:rPr>
-              <w:t>超级管理员、</w:t>
-            </w:r>
-          </w:p>
-          <w:p>
-            <w:r>
-              <w:rPr>
-                <w:rFonts w:hint="eastAsia"/>
-              </w:rPr>
-              <w:t>管理员</w:t>
-            </w:r>
-          </w:p>
-          <w:p>
-            <w:r>
-              <w:rPr>
-                <w:rFonts w:hint="eastAsia"/>
-              </w:rPr>
-              <w:t>普通</w:t>
-            </w:r>
-            <w:r>
-              <w:rPr>
-                <w:rFonts w:hint="eastAsia"/>
-              </w:rPr>
-              <w:t>管理员</w:t>
-            </w:r>
-          </w:p>
-        </w:tc>
-        <w:tc>
-          <w:tcPr>
-            <w:tcW w:w="2029" w:type="dxa"/>
-          </w:tcPr>
-          <w:p>
-            <w:r>
-              <w:rPr>
-                <w:rFonts w:hint="eastAsia"/>
-              </w:rPr>
-              <w:t>超级管理员可以做所有</w:t>
-            </w:r>
-            <w:r>
-              <w:rPr>
-                <w:rFonts w:hint="eastAsia"/>
-              </w:rPr>
-              <w:t>操作</w:t>
-            </w:r>
-          </w:p>
-          <w:p/>
-          <w:p>
-            <w:r>
-              <w:rPr>
-                <w:rFonts w:hint="eastAsia"/>
-              </w:rPr>
-              <w:t>管理员</w:t>
-            </w:r>
-            <w:r>
-              <w:rPr>
-                <w:rFonts w:hint="eastAsia"/>
-              </w:rPr>
-              <w:t>不可以删除</w:t>
-            </w:r>
-            <w:r>
-              <w:rPr>
-                <w:rFonts w:hint="eastAsia"/>
-              </w:rPr>
-              <w:t>用户，</w:t>
-            </w:r>
-            <w:r>
-              <w:rPr>
-                <w:rFonts w:hint="eastAsia"/>
-              </w:rPr>
-              <w:t>可以将用户禁用</w:t>
-            </w:r>
-          </w:p>
-          <w:p/>
-          <w:p>
-            <w:r>
-              <w:rPr>
-                <w:rFonts w:hint="eastAsia"/>
-              </w:rPr>
-              <w:t>普通管理员</w:t>
-            </w:r>
-            <w:r>
-              <w:rPr>
-                <w:rFonts w:hint="eastAsia"/>
-              </w:rPr>
-              <w:t>只可以</w:t>
-            </w:r>
-            <w:r>
-              <w:rPr>
-                <w:rFonts w:hint="eastAsia"/>
-              </w:rPr>
-              <w:t>做</w:t>
-            </w:r>
-            <w:r>
-              <w:rPr>
-                <w:rFonts w:hint="eastAsia"/>
-              </w:rPr>
-              <w:t>重置</w:t>
-            </w:r>
-            <w:r>
-              <w:rPr>
-                <w:rFonts w:hint="eastAsia"/>
-              </w:rPr>
-              <w:t>用户</w:t>
-            </w:r>
-            <w:r>
-              <w:rPr>
-                <w:rFonts w:hint="eastAsia"/>
-              </w:rPr>
-              <w:t>操作</w:t>
-            </w:r>
-          </w:p>
-        </w:tc>
-      </w:tr>
     </w:tbl>
     <w:p>
       <w:pPr>
@@ -591,13 +418,7 @@
           <w:tcPr>
             <w:tcW w:w="2015" w:type="dxa"/>
           </w:tcPr>
-          <w:p>
-            <w:pPr>
-              <w:rPr>
-                <w:rFonts w:hint="eastAsia"/>
-              </w:rPr>
-            </w:pPr>
-          </w:p>
+          <w:p/>
         </w:tc>
       </w:tr>
       <w:tr>
@@ -825,8 +646,16 @@
               <w:rPr>
                 <w:rFonts w:hint="eastAsia"/>
               </w:rPr>
-              <w:t>将课程置为结课状态</w:t>
-            </w:r>
+              <w:t>将课程置为结</w:t>
+            </w:r>
+            <w:proofErr w:type="gramStart"/>
+            <w:r>
+              <w:rPr>
+                <w:rFonts w:hint="eastAsia"/>
+              </w:rPr>
+              <w:t>课状态</w:t>
+            </w:r>
+            <w:proofErr w:type="gramEnd"/>
           </w:p>
         </w:tc>
         <w:tc>
@@ -1875,21 +1704,37 @@
               <w:rPr>
                 <w:rFonts w:hint="eastAsia"/>
               </w:rPr>
-              <w:t>布置周任务</w:t>
-            </w:r>
-          </w:p>
-        </w:tc>
-        <w:tc>
-          <w:tcPr>
-            <w:tcW w:w="2015" w:type="dxa"/>
-          </w:tcPr>
-          <w:p>
-            <w:r>
-              <w:rPr>
-                <w:rFonts w:hint="eastAsia"/>
-              </w:rPr>
-              <w:t>每周任务</w:t>
-            </w:r>
+              <w:t>布置</w:t>
+            </w:r>
+            <w:proofErr w:type="gramStart"/>
+            <w:r>
+              <w:rPr>
+                <w:rFonts w:hint="eastAsia"/>
+              </w:rPr>
+              <w:t>周任务</w:t>
+            </w:r>
+            <w:proofErr w:type="gramEnd"/>
+          </w:p>
+        </w:tc>
+        <w:tc>
+          <w:tcPr>
+            <w:tcW w:w="2015" w:type="dxa"/>
+          </w:tcPr>
+          <w:p>
+            <w:r>
+              <w:rPr>
+                <w:rFonts w:hint="eastAsia"/>
+              </w:rPr>
+              <w:t>每</w:t>
+            </w:r>
+            <w:proofErr w:type="gramStart"/>
+            <w:r>
+              <w:rPr>
+                <w:rFonts w:hint="eastAsia"/>
+              </w:rPr>
+              <w:t>周任务</w:t>
+            </w:r>
+            <w:proofErr w:type="gramEnd"/>
           </w:p>
         </w:tc>
       </w:tr>
@@ -1927,8 +1772,16 @@
               <w:rPr>
                 <w:rFonts w:hint="eastAsia"/>
               </w:rPr>
-              <w:t>发布周任务</w:t>
-            </w:r>
+              <w:t>发布</w:t>
+            </w:r>
+            <w:proofErr w:type="gramStart"/>
+            <w:r>
+              <w:rPr>
+                <w:rFonts w:hint="eastAsia"/>
+              </w:rPr>
+              <w:t>周任务</w:t>
+            </w:r>
+            <w:proofErr w:type="gramEnd"/>
           </w:p>
         </w:tc>
         <w:tc>
@@ -2027,7 +1880,21 @@
               <w:rPr>
                 <w:rFonts w:hint="eastAsia"/>
               </w:rPr>
-              <w:t>总览任务（#）</w:t>
+              <w:t>总</w:t>
+            </w:r>
+            <w:proofErr w:type="gramStart"/>
+            <w:r>
+              <w:rPr>
+                <w:rFonts w:hint="eastAsia"/>
+              </w:rPr>
+              <w:t>览</w:t>
+            </w:r>
+            <w:proofErr w:type="gramEnd"/>
+            <w:r>
+              <w:rPr>
+                <w:rFonts w:hint="eastAsia"/>
+              </w:rPr>
+              <w:t>任务（#）</w:t>
             </w:r>
           </w:p>
         </w:tc>
@@ -2041,7 +1908,21 @@
               <w:rPr>
                 <w:rFonts w:hint="eastAsia"/>
               </w:rPr>
-              <w:t>将所有学时任务总览展示</w:t>
+              <w:t>将所有学时任务总</w:t>
+            </w:r>
+            <w:proofErr w:type="gramStart"/>
+            <w:r>
+              <w:rPr>
+                <w:rFonts w:hint="eastAsia"/>
+              </w:rPr>
+              <w:t>览</w:t>
+            </w:r>
+            <w:proofErr w:type="gramEnd"/>
+            <w:r>
+              <w:rPr>
+                <w:rFonts w:hint="eastAsia"/>
+              </w:rPr>
+              <w:t>展示</w:t>
             </w:r>
           </w:p>
         </w:tc>
@@ -2401,7 +2282,21 @@
               <w:rPr>
                 <w:rFonts w:hint="eastAsia"/>
               </w:rPr>
-              <w:t>直接使用微信登录，不需要再输入账号密码</w:t>
+              <w:t>直接</w:t>
+            </w:r>
+            <w:proofErr w:type="gramStart"/>
+            <w:r>
+              <w:rPr>
+                <w:rFonts w:hint="eastAsia"/>
+              </w:rPr>
+              <w:t>使用微信登录</w:t>
+            </w:r>
+            <w:proofErr w:type="gramEnd"/>
+            <w:r>
+              <w:rPr>
+                <w:rFonts w:hint="eastAsia"/>
+              </w:rPr>
+              <w:t>，不需要再输入账号密码</w:t>
             </w:r>
           </w:p>
         </w:tc>
@@ -3255,7 +3150,21 @@
               <w:rPr>
                 <w:rFonts w:hint="eastAsia"/>
               </w:rPr>
-              <w:t>绑定微信号登录，绑定后可以直接使用微信登录，不需要再输入账号密码</w:t>
+              <w:t>绑定微信号登录，绑定后可以直接</w:t>
+            </w:r>
+            <w:proofErr w:type="gramStart"/>
+            <w:r>
+              <w:rPr>
+                <w:rFonts w:hint="eastAsia"/>
+              </w:rPr>
+              <w:t>使用微信登录</w:t>
+            </w:r>
+            <w:proofErr w:type="gramEnd"/>
+            <w:r>
+              <w:rPr>
+                <w:rFonts w:hint="eastAsia"/>
+              </w:rPr>
+              <w:t>，不需要再输入账号密码</w:t>
             </w:r>
           </w:p>
         </w:tc>
@@ -4760,7 +4669,23 @@
                 <w:rFonts w:hint="eastAsia"/>
                 <w:color w:val="5B9BD5" w:themeColor="accent5"/>
               </w:rPr>
-              <w:t>可以设置置顶</w:t>
+              <w:t>可以设置</w:t>
+            </w:r>
+            <w:proofErr w:type="gramStart"/>
+            <w:r>
+              <w:rPr>
+                <w:rFonts w:hint="eastAsia"/>
+                <w:color w:val="5B9BD5" w:themeColor="accent5"/>
+              </w:rPr>
+              <w:t>置</w:t>
+            </w:r>
+            <w:proofErr w:type="gramEnd"/>
+            <w:r>
+              <w:rPr>
+                <w:rFonts w:hint="eastAsia"/>
+                <w:color w:val="5B9BD5" w:themeColor="accent5"/>
+              </w:rPr>
+              <w:t>顶</w:t>
             </w:r>
           </w:p>
         </w:tc>
